--- a/11-07-2023 Notes - Java and Backend -.docx
+++ b/11-07-2023 Notes - Java and Backend -.docx
@@ -63,21 +63,12 @@
           <w:szCs w:val="28"/>
         </w:rPr>
       </w:pPr>
-      <w:proofErr w:type="gramStart"/>
-      <w:r>
-        <w:rPr>
-          <w:sz w:val="28"/>
-          <w:szCs w:val="28"/>
-        </w:rPr>
-        <w:t>MySQL :</w:t>
-      </w:r>
-      <w:proofErr w:type="gramEnd"/>
-      <w:r>
-        <w:rPr>
-          <w:sz w:val="28"/>
-          <w:szCs w:val="28"/>
-        </w:rPr>
-        <w:t xml:space="preserve"> database is use to store the data in table format. </w:t>
+      <w:r>
+        <w:rPr>
+          <w:sz w:val="28"/>
+          <w:szCs w:val="28"/>
+        </w:rPr>
+        <w:t xml:space="preserve">MySQL : database is use to store the data in table format. </w:t>
       </w:r>
     </w:p>
     <w:p>
@@ -232,23 +223,13 @@
           <w:szCs w:val="28"/>
         </w:rPr>
       </w:pPr>
-      <w:proofErr w:type="gramStart"/>
       <w:r>
         <w:rPr>
           <w:sz w:val="28"/>
           <w:szCs w:val="28"/>
           <w:highlight w:val="yellow"/>
         </w:rPr>
-        <w:t>password :</w:t>
-      </w:r>
-      <w:proofErr w:type="gramEnd"/>
-      <w:r>
-        <w:rPr>
-          <w:sz w:val="28"/>
-          <w:szCs w:val="28"/>
-          <w:highlight w:val="yellow"/>
-        </w:rPr>
-        <w:t xml:space="preserve"> </w:t>
+        <w:t xml:space="preserve">password : </w:t>
       </w:r>
       <w:proofErr w:type="spellStart"/>
       <w:r>
@@ -311,7 +292,6 @@
         <w:t xml:space="preserve">We need to create main class or user defined class with method </w:t>
       </w:r>
       <w:proofErr w:type="spellStart"/>
-      <w:proofErr w:type="gramStart"/>
       <w:r>
         <w:rPr>
           <w:sz w:val="28"/>
@@ -320,7 +300,6 @@
         <w:t>ie</w:t>
       </w:r>
       <w:proofErr w:type="spellEnd"/>
-      <w:proofErr w:type="gramEnd"/>
       <w:r>
         <w:rPr>
           <w:sz w:val="28"/>
@@ -349,7 +328,6 @@
         <w:t xml:space="preserve">JDBC always throw checked exception </w:t>
       </w:r>
       <w:proofErr w:type="spellStart"/>
-      <w:proofErr w:type="gramStart"/>
       <w:r>
         <w:rPr>
           <w:sz w:val="28"/>
@@ -358,7 +336,6 @@
         <w:t>ie</w:t>
       </w:r>
       <w:proofErr w:type="spellEnd"/>
-      <w:proofErr w:type="gramEnd"/>
       <w:r>
         <w:rPr>
           <w:sz w:val="28"/>
@@ -436,23 +413,7 @@
           <w:sz w:val="28"/>
           <w:szCs w:val="28"/>
         </w:rPr>
-        <w:t xml:space="preserve">4 types of </w:t>
-      </w:r>
-      <w:proofErr w:type="gramStart"/>
-      <w:r>
-        <w:rPr>
-          <w:sz w:val="28"/>
-          <w:szCs w:val="28"/>
-        </w:rPr>
-        <w:t>driver</w:t>
-      </w:r>
-      <w:proofErr w:type="gramEnd"/>
-      <w:r>
-        <w:rPr>
-          <w:sz w:val="28"/>
-          <w:szCs w:val="28"/>
-        </w:rPr>
-        <w:t xml:space="preserve">. </w:t>
+        <w:t xml:space="preserve">4 types of driver. </w:t>
       </w:r>
     </w:p>
     <w:p>
@@ -472,23 +433,7 @@
           <w:sz w:val="28"/>
           <w:szCs w:val="28"/>
         </w:rPr>
-        <w:t xml:space="preserve">Type </w:t>
-      </w:r>
-      <w:proofErr w:type="gramStart"/>
-      <w:r>
-        <w:rPr>
-          <w:sz w:val="28"/>
-          <w:szCs w:val="28"/>
-        </w:rPr>
-        <w:t>1 :</w:t>
-      </w:r>
-      <w:proofErr w:type="gramEnd"/>
-      <w:r>
-        <w:rPr>
-          <w:sz w:val="28"/>
-          <w:szCs w:val="28"/>
-        </w:rPr>
-        <w:t xml:space="preserve"> </w:t>
+        <w:t xml:space="preserve">Type 1 : </w:t>
       </w:r>
       <w:proofErr w:type="spellStart"/>
       <w:r>
@@ -540,23 +485,7 @@
           <w:sz w:val="28"/>
           <w:szCs w:val="28"/>
         </w:rPr>
-        <w:t xml:space="preserve">Type </w:t>
-      </w:r>
-      <w:proofErr w:type="gramStart"/>
-      <w:r>
-        <w:rPr>
-          <w:sz w:val="28"/>
-          <w:szCs w:val="28"/>
-        </w:rPr>
-        <w:t>2 :</w:t>
-      </w:r>
-      <w:proofErr w:type="gramEnd"/>
-      <w:r>
-        <w:rPr>
-          <w:sz w:val="28"/>
-          <w:szCs w:val="28"/>
-        </w:rPr>
-        <w:t xml:space="preserve"> </w:t>
+        <w:t xml:space="preserve">Type 2 : </w:t>
       </w:r>
       <w:proofErr w:type="spellStart"/>
       <w:r>
@@ -608,23 +537,7 @@
           <w:sz w:val="28"/>
           <w:szCs w:val="28"/>
         </w:rPr>
-        <w:t xml:space="preserve">Type </w:t>
-      </w:r>
-      <w:proofErr w:type="gramStart"/>
-      <w:r>
-        <w:rPr>
-          <w:sz w:val="28"/>
-          <w:szCs w:val="28"/>
-        </w:rPr>
-        <w:t>3 :</w:t>
-      </w:r>
-      <w:proofErr w:type="gramEnd"/>
-      <w:r>
-        <w:rPr>
-          <w:sz w:val="28"/>
-          <w:szCs w:val="28"/>
-        </w:rPr>
-        <w:t xml:space="preserve"> </w:t>
+        <w:t xml:space="preserve">Type 3 : </w:t>
       </w:r>
       <w:proofErr w:type="spellStart"/>
       <w:r>
@@ -660,23 +573,7 @@
           <w:sz w:val="28"/>
           <w:szCs w:val="28"/>
         </w:rPr>
-        <w:t xml:space="preserve">Type </w:t>
-      </w:r>
-      <w:proofErr w:type="gramStart"/>
-      <w:r>
-        <w:rPr>
-          <w:sz w:val="28"/>
-          <w:szCs w:val="28"/>
-        </w:rPr>
-        <w:t>4 :</w:t>
-      </w:r>
-      <w:proofErr w:type="gramEnd"/>
-      <w:r>
-        <w:rPr>
-          <w:sz w:val="28"/>
-          <w:szCs w:val="28"/>
-        </w:rPr>
-        <w:t xml:space="preserve"> </w:t>
+        <w:t xml:space="preserve">Type 4 : </w:t>
       </w:r>
       <w:proofErr w:type="spellStart"/>
       <w:r>
@@ -811,7 +708,6 @@
         <w:t xml:space="preserve">. which contains </w:t>
       </w:r>
       <w:proofErr w:type="spellStart"/>
-      <w:proofErr w:type="gramStart"/>
       <w:r>
         <w:rPr>
           <w:sz w:val="28"/>
@@ -825,15 +721,217 @@
           <w:sz w:val="28"/>
           <w:szCs w:val="28"/>
         </w:rPr>
-        <w:t>(</w:t>
-      </w:r>
-      <w:proofErr w:type="gramEnd"/>
-      <w:r>
-        <w:rPr>
-          <w:sz w:val="28"/>
-          <w:szCs w:val="28"/>
-        </w:rPr>
-        <w:t xml:space="preserve">) static method which help to load the Driver. </w:t>
+        <w:t xml:space="preserve">() static method which help to load the Driver. </w:t>
+      </w:r>
+    </w:p>
+    <w:p>
+      <w:pPr>
+        <w:rPr>
+          <w:sz w:val="28"/>
+          <w:szCs w:val="28"/>
+        </w:rPr>
+      </w:pPr>
+    </w:p>
+    <w:p>
+      <w:pPr>
+        <w:rPr>
+          <w:sz w:val="28"/>
+          <w:szCs w:val="28"/>
+        </w:rPr>
+      </w:pPr>
+    </w:p>
+    <w:p>
+      <w:pPr>
+        <w:rPr>
+          <w:sz w:val="28"/>
+          <w:szCs w:val="28"/>
+        </w:rPr>
+      </w:pPr>
+    </w:p>
+    <w:p>
+      <w:pPr>
+        <w:rPr>
+          <w:sz w:val="28"/>
+          <w:szCs w:val="28"/>
+        </w:rPr>
+      </w:pPr>
+      <w:r>
+        <w:rPr>
+          <w:sz w:val="28"/>
+          <w:szCs w:val="28"/>
+        </w:rPr>
+        <w:lastRenderedPageBreak/>
+        <w:t xml:space="preserve">Database : MySQL : Driver Name for MySQL Database. </w:t>
+      </w:r>
+    </w:p>
+    <w:p>
+      <w:pPr>
+        <w:rPr>
+          <w:sz w:val="28"/>
+          <w:szCs w:val="28"/>
+        </w:rPr>
+      </w:pPr>
+      <w:r>
+        <w:rPr>
+          <w:sz w:val="28"/>
+          <w:szCs w:val="28"/>
+        </w:rPr>
+        <w:t>MySQL Version 5.x-</w:t>
+      </w:r>
+      <w:r>
+        <w:rPr>
+          <w:sz w:val="28"/>
+          <w:szCs w:val="28"/>
+        </w:rPr>
+        <w:sym w:font="Wingdings" w:char="F0E0"/>
+      </w:r>
+      <w:proofErr w:type="spellStart"/>
+      <w:r>
+        <w:rPr>
+          <w:sz w:val="28"/>
+          <w:szCs w:val="28"/>
+          <w:highlight w:val="yellow"/>
+        </w:rPr>
+        <w:t>com.m</w:t>
+      </w:r>
+      <w:r>
+        <w:rPr>
+          <w:sz w:val="28"/>
+          <w:szCs w:val="28"/>
+          <w:highlight w:val="yellow"/>
+        </w:rPr>
+        <w:t>y</w:t>
+      </w:r>
+      <w:r>
+        <w:rPr>
+          <w:sz w:val="28"/>
+          <w:szCs w:val="28"/>
+          <w:highlight w:val="yellow"/>
+        </w:rPr>
+        <w:t>sql.jdbc.Driver</w:t>
+      </w:r>
+      <w:proofErr w:type="spellEnd"/>
+      <w:r>
+        <w:rPr>
+          <w:sz w:val="28"/>
+          <w:szCs w:val="28"/>
+        </w:rPr>
+        <w:t xml:space="preserve"> </w:t>
+      </w:r>
+    </w:p>
+    <w:p>
+      <w:pPr>
+        <w:rPr>
+          <w:sz w:val="28"/>
+          <w:szCs w:val="28"/>
+        </w:rPr>
+      </w:pPr>
+      <w:r>
+        <w:rPr>
+          <w:sz w:val="28"/>
+          <w:szCs w:val="28"/>
+        </w:rPr>
+        <w:t>MySQL Version 8.x</w:t>
+      </w:r>
+      <w:r>
+        <w:rPr>
+          <w:sz w:val="28"/>
+          <w:szCs w:val="28"/>
+        </w:rPr>
+        <w:sym w:font="Wingdings" w:char="F0E0"/>
+      </w:r>
+      <w:r>
+        <w:rPr>
+          <w:sz w:val="28"/>
+          <w:szCs w:val="28"/>
+        </w:rPr>
+        <w:t xml:space="preserve"> </w:t>
+      </w:r>
+      <w:proofErr w:type="spellStart"/>
+      <w:r>
+        <w:rPr>
+          <w:sz w:val="28"/>
+          <w:szCs w:val="28"/>
+          <w:highlight w:val="yellow"/>
+        </w:rPr>
+        <w:t>com.mysql.cj.jdbc.Driver</w:t>
+      </w:r>
+      <w:proofErr w:type="spellEnd"/>
+      <w:r>
+        <w:rPr>
+          <w:sz w:val="28"/>
+          <w:szCs w:val="28"/>
+        </w:rPr>
+        <w:t xml:space="preserve"> </w:t>
+      </w:r>
+    </w:p>
+    <w:p>
+      <w:pPr>
+        <w:rPr>
+          <w:sz w:val="28"/>
+          <w:szCs w:val="28"/>
+        </w:rPr>
+      </w:pPr>
+    </w:p>
+    <w:p>
+      <w:pPr>
+        <w:rPr>
+          <w:sz w:val="28"/>
+          <w:szCs w:val="28"/>
+        </w:rPr>
+      </w:pPr>
+      <w:r>
+        <w:rPr>
+          <w:sz w:val="28"/>
+          <w:szCs w:val="28"/>
+        </w:rPr>
+        <w:t xml:space="preserve">If we are planning to load type 4 driver for </w:t>
+      </w:r>
+      <w:proofErr w:type="spellStart"/>
+      <w:r>
+        <w:rPr>
+          <w:sz w:val="28"/>
+          <w:szCs w:val="28"/>
+        </w:rPr>
+        <w:t>mysql</w:t>
+      </w:r>
+      <w:proofErr w:type="spellEnd"/>
+      <w:r>
+        <w:rPr>
+          <w:sz w:val="28"/>
+          <w:szCs w:val="28"/>
+        </w:rPr>
+        <w:t xml:space="preserve"> we will get error as </w:t>
+      </w:r>
+    </w:p>
+    <w:p>
+      <w:pPr>
+        <w:rPr>
+          <w:sz w:val="28"/>
+          <w:szCs w:val="28"/>
+        </w:rPr>
+      </w:pPr>
+      <w:r>
+        <w:rPr>
+          <w:sz w:val="28"/>
+          <w:szCs w:val="28"/>
+        </w:rPr>
+        <w:t xml:space="preserve">Class not found exception. </w:t>
+      </w:r>
+    </w:p>
+    <w:p>
+      <w:pPr>
+        <w:rPr>
+          <w:sz w:val="28"/>
+          <w:szCs w:val="28"/>
+        </w:rPr>
+      </w:pPr>
+      <w:r>
+        <w:rPr>
+          <w:sz w:val="28"/>
+          <w:szCs w:val="28"/>
+        </w:rPr>
+        <w:t xml:space="preserve">Oracle or MySQL database provided type 4 driver in the form of jar file. </w:t>
       </w:r>
     </w:p>
     <w:p>
@@ -853,8 +951,958 @@
           <w:sz w:val="28"/>
           <w:szCs w:val="28"/>
         </w:rPr>
+        <w:t xml:space="preserve">Establish the connection. </w:t>
+      </w:r>
+    </w:p>
+    <w:p>
+      <w:pPr>
+        <w:rPr>
+          <w:sz w:val="28"/>
+          <w:szCs w:val="28"/>
+        </w:rPr>
+      </w:pPr>
+    </w:p>
+    <w:p>
+      <w:pPr>
+        <w:rPr>
+          <w:sz w:val="28"/>
+          <w:szCs w:val="28"/>
+        </w:rPr>
+      </w:pPr>
+      <w:r>
+        <w:rPr>
+          <w:sz w:val="28"/>
+          <w:szCs w:val="28"/>
+          <w:highlight w:val="yellow"/>
+        </w:rPr>
+        <w:t xml:space="preserve">Connection con = </w:t>
+      </w:r>
+      <w:proofErr w:type="spellStart"/>
+      <w:r>
+        <w:rPr>
+          <w:sz w:val="28"/>
+          <w:szCs w:val="28"/>
+          <w:highlight w:val="yellow"/>
+        </w:rPr>
+        <w:t>DriverManager.getConnection</w:t>
+      </w:r>
+      <w:proofErr w:type="spellEnd"/>
+      <w:r>
+        <w:rPr>
+          <w:sz w:val="28"/>
+          <w:szCs w:val="28"/>
+          <w:highlight w:val="yellow"/>
+        </w:rPr>
+        <w:t>(</w:t>
+      </w:r>
+      <w:proofErr w:type="spellStart"/>
+      <w:r>
+        <w:rPr>
+          <w:sz w:val="28"/>
+          <w:szCs w:val="28"/>
+          <w:highlight w:val="yellow"/>
+        </w:rPr>
+        <w:t>url,username,password</w:t>
+      </w:r>
+      <w:proofErr w:type="spellEnd"/>
+      <w:r>
+        <w:rPr>
+          <w:sz w:val="28"/>
+          <w:szCs w:val="28"/>
+          <w:highlight w:val="yellow"/>
+        </w:rPr>
+        <w:t>);</w:t>
+      </w:r>
+    </w:p>
+    <w:p>
+      <w:pPr>
+        <w:rPr>
+          <w:sz w:val="28"/>
+          <w:szCs w:val="28"/>
+        </w:rPr>
+      </w:pPr>
+    </w:p>
+    <w:p>
+      <w:pPr>
+        <w:rPr>
+          <w:sz w:val="28"/>
+          <w:szCs w:val="28"/>
+        </w:rPr>
+      </w:pPr>
+      <w:r>
+        <w:rPr>
+          <w:sz w:val="28"/>
+          <w:szCs w:val="28"/>
+        </w:rPr>
+        <w:t xml:space="preserve">Connection is a interface part of </w:t>
+      </w:r>
+      <w:proofErr w:type="spellStart"/>
+      <w:r>
+        <w:rPr>
+          <w:sz w:val="28"/>
+          <w:szCs w:val="28"/>
+        </w:rPr>
+        <w:t>sql</w:t>
+      </w:r>
+      <w:proofErr w:type="spellEnd"/>
+      <w:r>
+        <w:rPr>
+          <w:sz w:val="28"/>
+          <w:szCs w:val="28"/>
+        </w:rPr>
+        <w:t xml:space="preserve"> package. </w:t>
+      </w:r>
+    </w:p>
+    <w:p>
+      <w:pPr>
+        <w:rPr>
+          <w:sz w:val="28"/>
+          <w:szCs w:val="28"/>
+        </w:rPr>
+      </w:pPr>
+      <w:proofErr w:type="spellStart"/>
+      <w:r>
+        <w:rPr>
+          <w:sz w:val="28"/>
+          <w:szCs w:val="28"/>
+        </w:rPr>
+        <w:t>DriverManager</w:t>
+      </w:r>
+      <w:proofErr w:type="spellEnd"/>
+      <w:r>
+        <w:rPr>
+          <w:sz w:val="28"/>
+          <w:szCs w:val="28"/>
+        </w:rPr>
+        <w:t xml:space="preserve"> is a </w:t>
+      </w:r>
+      <w:proofErr w:type="spellStart"/>
+      <w:r>
+        <w:rPr>
+          <w:sz w:val="28"/>
+          <w:szCs w:val="28"/>
+        </w:rPr>
+        <w:t>pre defined</w:t>
+      </w:r>
+      <w:proofErr w:type="spellEnd"/>
+      <w:r>
+        <w:rPr>
+          <w:sz w:val="28"/>
+          <w:szCs w:val="28"/>
+        </w:rPr>
+        <w:t xml:space="preserve"> class part of </w:t>
+      </w:r>
+      <w:proofErr w:type="spellStart"/>
+      <w:r>
+        <w:rPr>
+          <w:sz w:val="28"/>
+          <w:szCs w:val="28"/>
+        </w:rPr>
+        <w:t>sql</w:t>
+      </w:r>
+      <w:proofErr w:type="spellEnd"/>
+      <w:r>
+        <w:rPr>
+          <w:sz w:val="28"/>
+          <w:szCs w:val="28"/>
+        </w:rPr>
+        <w:t xml:space="preserve"> package which contains </w:t>
+      </w:r>
+    </w:p>
+    <w:p>
+      <w:pPr>
+        <w:rPr>
+          <w:sz w:val="28"/>
+          <w:szCs w:val="28"/>
+        </w:rPr>
+      </w:pPr>
+      <w:proofErr w:type="spellStart"/>
+      <w:r>
+        <w:rPr>
+          <w:sz w:val="28"/>
+          <w:szCs w:val="28"/>
+        </w:rPr>
+        <w:t>getConnection</w:t>
+      </w:r>
+      <w:proofErr w:type="spellEnd"/>
+      <w:r>
+        <w:rPr>
+          <w:sz w:val="28"/>
+          <w:szCs w:val="28"/>
+        </w:rPr>
+        <w:t xml:space="preserve"> static method which takes 3 parameter</w:t>
+      </w:r>
+    </w:p>
+    <w:p>
+      <w:pPr>
+        <w:pStyle w:val="ListParagraph"/>
+        <w:numPr>
+          <w:ilvl w:val="0"/>
+          <w:numId w:val="41"/>
+        </w:numPr>
+        <w:rPr>
+          <w:sz w:val="28"/>
+          <w:szCs w:val="28"/>
+        </w:rPr>
+      </w:pPr>
+      <w:proofErr w:type="spellStart"/>
+      <w:r>
+        <w:rPr>
+          <w:sz w:val="28"/>
+          <w:szCs w:val="28"/>
+        </w:rPr>
+        <w:t>url</w:t>
+      </w:r>
+      <w:proofErr w:type="spellEnd"/>
+      <w:r>
+        <w:rPr>
+          <w:sz w:val="28"/>
+          <w:szCs w:val="28"/>
+        </w:rPr>
         <w:t xml:space="preserve"> </w:t>
       </w:r>
+    </w:p>
+    <w:p>
+      <w:pPr>
+        <w:pStyle w:val="ListParagraph"/>
+        <w:numPr>
+          <w:ilvl w:val="0"/>
+          <w:numId w:val="41"/>
+        </w:numPr>
+        <w:rPr>
+          <w:sz w:val="28"/>
+          <w:szCs w:val="28"/>
+        </w:rPr>
+      </w:pPr>
+      <w:r>
+        <w:rPr>
+          <w:sz w:val="28"/>
+          <w:szCs w:val="28"/>
+        </w:rPr>
+        <w:t xml:space="preserve">username </w:t>
+      </w:r>
+    </w:p>
+    <w:p>
+      <w:pPr>
+        <w:pStyle w:val="ListParagraph"/>
+        <w:numPr>
+          <w:ilvl w:val="0"/>
+          <w:numId w:val="41"/>
+        </w:numPr>
+        <w:rPr>
+          <w:sz w:val="28"/>
+          <w:szCs w:val="28"/>
+        </w:rPr>
+      </w:pPr>
+      <w:r>
+        <w:rPr>
+          <w:sz w:val="28"/>
+          <w:szCs w:val="28"/>
+        </w:rPr>
+        <w:t xml:space="preserve">password </w:t>
+      </w:r>
+    </w:p>
+    <w:p>
+      <w:pPr>
+        <w:rPr>
+          <w:sz w:val="28"/>
+          <w:szCs w:val="28"/>
+        </w:rPr>
+      </w:pPr>
+    </w:p>
+    <w:p>
+      <w:pPr>
+        <w:pStyle w:val="ListParagraph"/>
+        <w:numPr>
+          <w:ilvl w:val="0"/>
+          <w:numId w:val="40"/>
+        </w:numPr>
+        <w:rPr>
+          <w:sz w:val="28"/>
+          <w:szCs w:val="28"/>
+        </w:rPr>
+      </w:pPr>
+      <w:r>
+        <w:rPr>
+          <w:sz w:val="28"/>
+          <w:szCs w:val="28"/>
+        </w:rPr>
+        <w:t xml:space="preserve">if we are planning to insert, delete, update and retrieve records from table we need to create type of Statement. </w:t>
+      </w:r>
+    </w:p>
+    <w:p>
+      <w:pPr>
+        <w:pStyle w:val="ListParagraph"/>
+        <w:numPr>
+          <w:ilvl w:val="0"/>
+          <w:numId w:val="40"/>
+        </w:numPr>
+        <w:rPr>
+          <w:sz w:val="28"/>
+          <w:szCs w:val="28"/>
+        </w:rPr>
+      </w:pPr>
+      <w:r>
+        <w:rPr>
+          <w:sz w:val="28"/>
+          <w:szCs w:val="28"/>
+        </w:rPr>
+        <w:t xml:space="preserve">Statement is a </w:t>
+      </w:r>
+      <w:proofErr w:type="spellStart"/>
+      <w:r>
+        <w:rPr>
+          <w:sz w:val="28"/>
+          <w:szCs w:val="28"/>
+        </w:rPr>
+        <w:t>pre defined</w:t>
+      </w:r>
+      <w:proofErr w:type="spellEnd"/>
+      <w:r>
+        <w:rPr>
+          <w:sz w:val="28"/>
+          <w:szCs w:val="28"/>
+        </w:rPr>
+        <w:t xml:space="preserve"> interface which provide set of method which help to insert, delete, update and retrieve records. </w:t>
+      </w:r>
+    </w:p>
+    <w:p>
+      <w:pPr>
+        <w:pStyle w:val="ListParagraph"/>
+        <w:rPr>
+          <w:sz w:val="28"/>
+          <w:szCs w:val="28"/>
+        </w:rPr>
+      </w:pPr>
+    </w:p>
+    <w:p>
+      <w:pPr>
+        <w:pStyle w:val="ListParagraph"/>
+        <w:rPr>
+          <w:sz w:val="28"/>
+          <w:szCs w:val="28"/>
+        </w:rPr>
+      </w:pPr>
+      <w:r>
+        <w:rPr>
+          <w:sz w:val="28"/>
+          <w:szCs w:val="28"/>
+        </w:rPr>
+        <w:t xml:space="preserve">Statement </w:t>
+      </w:r>
+      <w:proofErr w:type="spellStart"/>
+      <w:r>
+        <w:rPr>
+          <w:sz w:val="28"/>
+          <w:szCs w:val="28"/>
+        </w:rPr>
+        <w:t>stmt</w:t>
+      </w:r>
+      <w:proofErr w:type="spellEnd"/>
+      <w:r>
+        <w:rPr>
+          <w:sz w:val="28"/>
+          <w:szCs w:val="28"/>
+        </w:rPr>
+        <w:t xml:space="preserve"> = </w:t>
+      </w:r>
+      <w:proofErr w:type="spellStart"/>
+      <w:r>
+        <w:rPr>
+          <w:sz w:val="28"/>
+          <w:szCs w:val="28"/>
+        </w:rPr>
+        <w:t>con.createStatement</w:t>
+      </w:r>
+      <w:proofErr w:type="spellEnd"/>
+      <w:r>
+        <w:rPr>
+          <w:sz w:val="28"/>
+          <w:szCs w:val="28"/>
+        </w:rPr>
+        <w:t>();</w:t>
+      </w:r>
+    </w:p>
+    <w:p>
+      <w:pPr>
+        <w:pStyle w:val="ListParagraph"/>
+        <w:rPr>
+          <w:sz w:val="28"/>
+          <w:szCs w:val="28"/>
+        </w:rPr>
+      </w:pPr>
+    </w:p>
+    <w:p>
+      <w:pPr>
+        <w:pStyle w:val="ListParagraph"/>
+        <w:numPr>
+          <w:ilvl w:val="0"/>
+          <w:numId w:val="40"/>
+        </w:numPr>
+        <w:rPr>
+          <w:sz w:val="28"/>
+          <w:szCs w:val="28"/>
+        </w:rPr>
+      </w:pPr>
+      <w:r>
+        <w:rPr>
+          <w:sz w:val="28"/>
+          <w:szCs w:val="28"/>
+        </w:rPr>
+        <w:t xml:space="preserve">DML Operation </w:t>
+      </w:r>
+    </w:p>
+    <w:p>
+      <w:pPr>
+        <w:pStyle w:val="ListParagraph"/>
+        <w:rPr>
+          <w:sz w:val="28"/>
+          <w:szCs w:val="28"/>
+        </w:rPr>
+      </w:pPr>
+      <w:r>
+        <w:rPr>
+          <w:sz w:val="28"/>
+          <w:szCs w:val="28"/>
+        </w:rPr>
+        <w:t xml:space="preserve">int res = </w:t>
+      </w:r>
+      <w:proofErr w:type="spellStart"/>
+      <w:r>
+        <w:rPr>
+          <w:sz w:val="28"/>
+          <w:szCs w:val="28"/>
+        </w:rPr>
+        <w:t>stmt.executeUpdate</w:t>
+      </w:r>
+      <w:proofErr w:type="spellEnd"/>
+      <w:r>
+        <w:rPr>
+          <w:sz w:val="28"/>
+          <w:szCs w:val="28"/>
+        </w:rPr>
+        <w:t>(“insert query/ delete query / update query”)</w:t>
+      </w:r>
+    </w:p>
+    <w:p>
+      <w:pPr>
+        <w:ind w:left="360"/>
+        <w:rPr>
+          <w:sz w:val="28"/>
+          <w:szCs w:val="28"/>
+        </w:rPr>
+      </w:pPr>
+      <w:proofErr w:type="spellStart"/>
+      <w:r>
+        <w:rPr>
+          <w:sz w:val="28"/>
+          <w:szCs w:val="28"/>
+        </w:rPr>
+        <w:t>executeUpdate</w:t>
+      </w:r>
+      <w:proofErr w:type="spellEnd"/>
+      <w:r>
+        <w:rPr>
+          <w:sz w:val="28"/>
+          <w:szCs w:val="28"/>
+        </w:rPr>
+        <w:t xml:space="preserve"> method return type is int value.</w:t>
+      </w:r>
+    </w:p>
+    <w:p>
+      <w:pPr>
+        <w:ind w:left="360"/>
+        <w:rPr>
+          <w:sz w:val="28"/>
+          <w:szCs w:val="28"/>
+        </w:rPr>
+      </w:pPr>
+      <w:r>
+        <w:rPr>
+          <w:sz w:val="28"/>
+          <w:szCs w:val="28"/>
+        </w:rPr>
+        <w:t xml:space="preserve">If record inserted or delete or update successfully it return &gt; 0. </w:t>
+      </w:r>
+      <w:r>
+        <w:rPr>
+          <w:sz w:val="28"/>
+          <w:szCs w:val="28"/>
+        </w:rPr>
+        <w:tab/>
+      </w:r>
+    </w:p>
+    <w:p>
+      <w:pPr>
+        <w:pStyle w:val="ListParagraph"/>
+        <w:numPr>
+          <w:ilvl w:val="0"/>
+          <w:numId w:val="40"/>
+        </w:numPr>
+        <w:rPr>
+          <w:sz w:val="28"/>
+          <w:szCs w:val="28"/>
+        </w:rPr>
+      </w:pPr>
+      <w:r>
+        <w:rPr>
+          <w:sz w:val="28"/>
+          <w:szCs w:val="28"/>
+        </w:rPr>
+        <w:lastRenderedPageBreak/>
+        <w:t xml:space="preserve">Select Query : DRL or DQL </w:t>
+      </w:r>
+    </w:p>
+    <w:p>
+      <w:pPr>
+        <w:rPr>
+          <w:sz w:val="28"/>
+          <w:szCs w:val="28"/>
+        </w:rPr>
+      </w:pPr>
+    </w:p>
+    <w:p>
+      <w:pPr>
+        <w:ind w:left="720"/>
+        <w:rPr>
+          <w:sz w:val="28"/>
+          <w:szCs w:val="28"/>
+        </w:rPr>
+      </w:pPr>
+      <w:proofErr w:type="spellStart"/>
+      <w:r>
+        <w:rPr>
+          <w:sz w:val="28"/>
+          <w:szCs w:val="28"/>
+        </w:rPr>
+        <w:t>ResultSet</w:t>
+      </w:r>
+      <w:proofErr w:type="spellEnd"/>
+      <w:r>
+        <w:rPr>
+          <w:sz w:val="28"/>
+          <w:szCs w:val="28"/>
+        </w:rPr>
+        <w:t xml:space="preserve"> </w:t>
+      </w:r>
+      <w:proofErr w:type="spellStart"/>
+      <w:r>
+        <w:rPr>
+          <w:sz w:val="28"/>
+          <w:szCs w:val="28"/>
+        </w:rPr>
+        <w:t>rs</w:t>
+      </w:r>
+      <w:proofErr w:type="spellEnd"/>
+      <w:r>
+        <w:rPr>
+          <w:sz w:val="28"/>
+          <w:szCs w:val="28"/>
+        </w:rPr>
+        <w:t xml:space="preserve"> = </w:t>
+      </w:r>
+      <w:proofErr w:type="spellStart"/>
+      <w:r>
+        <w:rPr>
+          <w:sz w:val="28"/>
+          <w:szCs w:val="28"/>
+        </w:rPr>
+        <w:t>stmt.executeQuery</w:t>
+      </w:r>
+      <w:proofErr w:type="spellEnd"/>
+      <w:r>
+        <w:rPr>
+          <w:sz w:val="28"/>
+          <w:szCs w:val="28"/>
+        </w:rPr>
+        <w:t>(“select query”);</w:t>
+      </w:r>
+    </w:p>
+    <w:p>
+      <w:pPr>
+        <w:ind w:left="720"/>
+        <w:rPr>
+          <w:sz w:val="28"/>
+          <w:szCs w:val="28"/>
+        </w:rPr>
+      </w:pPr>
+    </w:p>
+    <w:p>
+      <w:pPr>
+        <w:ind w:left="720"/>
+        <w:rPr>
+          <w:sz w:val="28"/>
+          <w:szCs w:val="28"/>
+        </w:rPr>
+      </w:pPr>
+      <w:r>
+        <w:rPr>
+          <w:sz w:val="28"/>
+          <w:szCs w:val="28"/>
+        </w:rPr>
+        <w:t xml:space="preserve">execute query method return type is </w:t>
+      </w:r>
+      <w:proofErr w:type="spellStart"/>
+      <w:r>
+        <w:rPr>
+          <w:sz w:val="28"/>
+          <w:szCs w:val="28"/>
+        </w:rPr>
+        <w:t>ResultSet</w:t>
+      </w:r>
+      <w:proofErr w:type="spellEnd"/>
+      <w:r>
+        <w:rPr>
+          <w:sz w:val="28"/>
+          <w:szCs w:val="28"/>
+        </w:rPr>
+        <w:t xml:space="preserve"> interface reference. </w:t>
+      </w:r>
+    </w:p>
+    <w:p>
+      <w:pPr>
+        <w:ind w:left="720"/>
+        <w:rPr>
+          <w:sz w:val="28"/>
+          <w:szCs w:val="28"/>
+        </w:rPr>
+      </w:pPr>
+      <w:proofErr w:type="spellStart"/>
+      <w:r>
+        <w:rPr>
+          <w:sz w:val="28"/>
+          <w:szCs w:val="28"/>
+        </w:rPr>
+        <w:t>ResultSet</w:t>
+      </w:r>
+      <w:proofErr w:type="spellEnd"/>
+      <w:r>
+        <w:rPr>
+          <w:sz w:val="28"/>
+          <w:szCs w:val="28"/>
+        </w:rPr>
+        <w:t xml:space="preserve"> it like an iterator which help to retrieve each records one by one.  </w:t>
+      </w:r>
+    </w:p>
+    <w:p>
+      <w:pPr>
+        <w:ind w:left="720"/>
+        <w:rPr>
+          <w:sz w:val="28"/>
+          <w:szCs w:val="28"/>
+        </w:rPr>
+      </w:pPr>
+      <w:proofErr w:type="spellStart"/>
+      <w:r>
+        <w:rPr>
+          <w:sz w:val="28"/>
+          <w:szCs w:val="28"/>
+        </w:rPr>
+        <w:t>rs.getXXX</w:t>
+      </w:r>
+      <w:proofErr w:type="spellEnd"/>
+      <w:r>
+        <w:rPr>
+          <w:sz w:val="28"/>
+          <w:szCs w:val="28"/>
+        </w:rPr>
+        <w:t>(</w:t>
+      </w:r>
+      <w:proofErr w:type="spellStart"/>
+      <w:r>
+        <w:rPr>
+          <w:sz w:val="28"/>
+          <w:szCs w:val="28"/>
+        </w:rPr>
+        <w:t>colunmName</w:t>
+      </w:r>
+      <w:proofErr w:type="spellEnd"/>
+      <w:r>
+        <w:rPr>
+          <w:sz w:val="28"/>
+          <w:szCs w:val="28"/>
+        </w:rPr>
+        <w:t>/</w:t>
+      </w:r>
+      <w:proofErr w:type="spellStart"/>
+      <w:r>
+        <w:rPr>
+          <w:sz w:val="28"/>
+          <w:szCs w:val="28"/>
+        </w:rPr>
+        <w:t>columnIndex</w:t>
+      </w:r>
+      <w:proofErr w:type="spellEnd"/>
+      <w:r>
+        <w:rPr>
+          <w:sz w:val="28"/>
+          <w:szCs w:val="28"/>
+        </w:rPr>
+        <w:t>);</w:t>
+      </w:r>
+    </w:p>
+    <w:p>
+      <w:pPr>
+        <w:ind w:left="360"/>
+        <w:rPr>
+          <w:sz w:val="28"/>
+          <w:szCs w:val="28"/>
+        </w:rPr>
+      </w:pPr>
+      <w:r>
+        <w:rPr>
+          <w:sz w:val="28"/>
+          <w:szCs w:val="28"/>
+        </w:rPr>
+        <w:t xml:space="preserve"> </w:t>
+      </w:r>
+    </w:p>
+    <w:p>
+      <w:pPr>
+        <w:ind w:left="360"/>
+        <w:rPr>
+          <w:sz w:val="28"/>
+          <w:szCs w:val="28"/>
+        </w:rPr>
+      </w:pPr>
+      <w:r>
+        <w:rPr>
+          <w:sz w:val="28"/>
+          <w:szCs w:val="28"/>
+        </w:rPr>
+        <w:t xml:space="preserve">using Statement interface we can’t pass dynamic value. </w:t>
+      </w:r>
+    </w:p>
+    <w:p>
+      <w:pPr>
+        <w:ind w:left="360"/>
+        <w:rPr>
+          <w:sz w:val="28"/>
+          <w:szCs w:val="28"/>
+        </w:rPr>
+      </w:pPr>
+      <w:r>
+        <w:rPr>
+          <w:sz w:val="28"/>
+          <w:szCs w:val="28"/>
+        </w:rPr>
+        <w:t xml:space="preserve">If we want to pass dynamic value </w:t>
+      </w:r>
+      <w:proofErr w:type="spellStart"/>
+      <w:r>
+        <w:rPr>
+          <w:sz w:val="28"/>
+          <w:szCs w:val="28"/>
+        </w:rPr>
+        <w:t>PreparedStatement</w:t>
+      </w:r>
+      <w:proofErr w:type="spellEnd"/>
+      <w:r>
+        <w:rPr>
+          <w:sz w:val="28"/>
+          <w:szCs w:val="28"/>
+        </w:rPr>
+        <w:t xml:space="preserve"> interface need to use. </w:t>
+      </w:r>
+    </w:p>
+    <w:p>
+      <w:pPr>
+        <w:ind w:left="360"/>
+        <w:rPr>
+          <w:sz w:val="28"/>
+          <w:szCs w:val="28"/>
+        </w:rPr>
+      </w:pPr>
+    </w:p>
+    <w:p>
+      <w:pPr>
+        <w:ind w:left="360"/>
+        <w:rPr>
+          <w:sz w:val="28"/>
+          <w:szCs w:val="28"/>
+        </w:rPr>
+      </w:pPr>
+      <w:r>
+        <w:rPr>
+          <w:sz w:val="28"/>
+          <w:szCs w:val="28"/>
+        </w:rPr>
+        <w:t xml:space="preserve">Statement </w:t>
+      </w:r>
+      <w:r>
+        <w:rPr>
+          <w:sz w:val="28"/>
+          <w:szCs w:val="28"/>
+        </w:rPr>
+        <w:tab/>
+      </w:r>
+      <w:r>
+        <w:rPr>
+          <w:sz w:val="28"/>
+          <w:szCs w:val="28"/>
+        </w:rPr>
+        <w:tab/>
+        <w:t xml:space="preserve">Vs </w:t>
+      </w:r>
+      <w:r>
+        <w:rPr>
+          <w:sz w:val="28"/>
+          <w:szCs w:val="28"/>
+        </w:rPr>
+        <w:tab/>
+      </w:r>
+      <w:proofErr w:type="spellStart"/>
+      <w:r>
+        <w:rPr>
+          <w:sz w:val="28"/>
+          <w:szCs w:val="28"/>
+        </w:rPr>
+        <w:t>PreparedStatement</w:t>
+      </w:r>
+      <w:proofErr w:type="spellEnd"/>
+      <w:r>
+        <w:rPr>
+          <w:sz w:val="28"/>
+          <w:szCs w:val="28"/>
+        </w:rPr>
+        <w:t xml:space="preserve"> </w:t>
+      </w:r>
+    </w:p>
+    <w:p>
+      <w:pPr>
+        <w:pStyle w:val="ListParagraph"/>
+        <w:numPr>
+          <w:ilvl w:val="0"/>
+          <w:numId w:val="42"/>
+        </w:numPr>
+        <w:rPr>
+          <w:sz w:val="28"/>
+          <w:szCs w:val="28"/>
+        </w:rPr>
+      </w:pPr>
+      <w:r>
+        <w:rPr>
+          <w:sz w:val="28"/>
+          <w:szCs w:val="28"/>
+        </w:rPr>
+        <w:t xml:space="preserve">Statement is use to execute static query. </w:t>
+      </w:r>
+    </w:p>
+    <w:p>
+      <w:pPr>
+        <w:pStyle w:val="ListParagraph"/>
+        <w:numPr>
+          <w:ilvl w:val="0"/>
+          <w:numId w:val="42"/>
+        </w:numPr>
+        <w:rPr>
+          <w:sz w:val="28"/>
+          <w:szCs w:val="28"/>
+        </w:rPr>
+      </w:pPr>
+      <w:proofErr w:type="spellStart"/>
+      <w:r>
+        <w:rPr>
+          <w:sz w:val="28"/>
+          <w:szCs w:val="28"/>
+        </w:rPr>
+        <w:t>PreparedStatement</w:t>
+      </w:r>
+      <w:proofErr w:type="spellEnd"/>
+      <w:r>
+        <w:rPr>
+          <w:sz w:val="28"/>
+          <w:szCs w:val="28"/>
+        </w:rPr>
+        <w:t xml:space="preserve"> is use to execute dynamic query. </w:t>
+      </w:r>
+    </w:p>
+    <w:p>
+      <w:pPr>
+        <w:pStyle w:val="ListParagraph"/>
+        <w:numPr>
+          <w:ilvl w:val="0"/>
+          <w:numId w:val="42"/>
+        </w:numPr>
+        <w:rPr>
+          <w:sz w:val="28"/>
+          <w:szCs w:val="28"/>
+        </w:rPr>
+      </w:pPr>
+      <w:r>
+        <w:rPr>
+          <w:sz w:val="28"/>
+          <w:szCs w:val="28"/>
+        </w:rPr>
+        <w:t xml:space="preserve">Statement internally slow in performance. Means each query get compile in java side and execute in database side. </w:t>
+      </w:r>
+    </w:p>
+    <w:p>
+      <w:pPr>
+        <w:pStyle w:val="ListParagraph"/>
+        <w:numPr>
+          <w:ilvl w:val="0"/>
+          <w:numId w:val="42"/>
+        </w:numPr>
+        <w:rPr>
+          <w:sz w:val="28"/>
+          <w:szCs w:val="28"/>
+        </w:rPr>
+      </w:pPr>
+      <w:proofErr w:type="spellStart"/>
+      <w:r>
+        <w:rPr>
+          <w:sz w:val="28"/>
+          <w:szCs w:val="28"/>
+        </w:rPr>
+        <w:t>PreparedStatement</w:t>
+      </w:r>
+      <w:proofErr w:type="spellEnd"/>
+      <w:r>
+        <w:rPr>
+          <w:sz w:val="28"/>
+          <w:szCs w:val="28"/>
+        </w:rPr>
+        <w:t xml:space="preserve"> is fast. Query compile only once and execute again and again. </w:t>
+      </w:r>
+    </w:p>
+    <w:p>
+      <w:pPr>
+        <w:pStyle w:val="ListParagraph"/>
+        <w:numPr>
+          <w:ilvl w:val="0"/>
+          <w:numId w:val="42"/>
+        </w:numPr>
+        <w:rPr>
+          <w:sz w:val="28"/>
+          <w:szCs w:val="28"/>
+        </w:rPr>
+      </w:pPr>
+      <w:proofErr w:type="spellStart"/>
+      <w:r>
+        <w:rPr>
+          <w:sz w:val="28"/>
+          <w:szCs w:val="28"/>
+        </w:rPr>
+        <w:t>PreparedStatement</w:t>
+      </w:r>
+      <w:proofErr w:type="spellEnd"/>
+      <w:r>
+        <w:rPr>
+          <w:sz w:val="28"/>
+          <w:szCs w:val="28"/>
+        </w:rPr>
+        <w:t xml:space="preserve"> support parameterized query concept. </w:t>
+      </w:r>
+    </w:p>
+    <w:p>
+      <w:pPr>
+        <w:ind w:left="360"/>
+        <w:rPr>
+          <w:sz w:val="28"/>
+          <w:szCs w:val="28"/>
+        </w:rPr>
+      </w:pPr>
     </w:p>
     <w:p>
       <w:pPr>
@@ -2658,6 +3706,95 @@
     </w:lvl>
   </w:abstractNum>
   <w:abstractNum w:abstractNumId="20" w15:restartNumberingAfterBreak="0">
+    <w:nsid w:val="37672506"/>
+    <w:multiLevelType w:val="hybridMultilevel"/>
+    <w:tmpl w:val="FC644C76"/>
+    <w:lvl w:ilvl="0" w:tplc="4009000F">
+      <w:start w:val="1"/>
+      <w:numFmt w:val="decimal"/>
+      <w:lvlText w:val="%1."/>
+      <w:lvlJc w:val="left"/>
+      <w:pPr>
+        <w:ind w:left="720" w:hanging="360"/>
+      </w:pPr>
+      <w:rPr>
+        <w:rFonts w:hint="default"/>
+      </w:rPr>
+    </w:lvl>
+    <w:lvl w:ilvl="1" w:tplc="40090019" w:tentative="1">
+      <w:start w:val="1"/>
+      <w:numFmt w:val="lowerLetter"/>
+      <w:lvlText w:val="%2."/>
+      <w:lvlJc w:val="left"/>
+      <w:pPr>
+        <w:ind w:left="1440" w:hanging="360"/>
+      </w:pPr>
+    </w:lvl>
+    <w:lvl w:ilvl="2" w:tplc="4009001B" w:tentative="1">
+      <w:start w:val="1"/>
+      <w:numFmt w:val="lowerRoman"/>
+      <w:lvlText w:val="%3."/>
+      <w:lvlJc w:val="right"/>
+      <w:pPr>
+        <w:ind w:left="2160" w:hanging="180"/>
+      </w:pPr>
+    </w:lvl>
+    <w:lvl w:ilvl="3" w:tplc="4009000F" w:tentative="1">
+      <w:start w:val="1"/>
+      <w:numFmt w:val="decimal"/>
+      <w:lvlText w:val="%4."/>
+      <w:lvlJc w:val="left"/>
+      <w:pPr>
+        <w:ind w:left="2880" w:hanging="360"/>
+      </w:pPr>
+    </w:lvl>
+    <w:lvl w:ilvl="4" w:tplc="40090019" w:tentative="1">
+      <w:start w:val="1"/>
+      <w:numFmt w:val="lowerLetter"/>
+      <w:lvlText w:val="%5."/>
+      <w:lvlJc w:val="left"/>
+      <w:pPr>
+        <w:ind w:left="3600" w:hanging="360"/>
+      </w:pPr>
+    </w:lvl>
+    <w:lvl w:ilvl="5" w:tplc="4009001B" w:tentative="1">
+      <w:start w:val="1"/>
+      <w:numFmt w:val="lowerRoman"/>
+      <w:lvlText w:val="%6."/>
+      <w:lvlJc w:val="right"/>
+      <w:pPr>
+        <w:ind w:left="4320" w:hanging="180"/>
+      </w:pPr>
+    </w:lvl>
+    <w:lvl w:ilvl="6" w:tplc="4009000F" w:tentative="1">
+      <w:start w:val="1"/>
+      <w:numFmt w:val="decimal"/>
+      <w:lvlText w:val="%7."/>
+      <w:lvlJc w:val="left"/>
+      <w:pPr>
+        <w:ind w:left="5040" w:hanging="360"/>
+      </w:pPr>
+    </w:lvl>
+    <w:lvl w:ilvl="7" w:tplc="40090019" w:tentative="1">
+      <w:start w:val="1"/>
+      <w:numFmt w:val="lowerLetter"/>
+      <w:lvlText w:val="%8."/>
+      <w:lvlJc w:val="left"/>
+      <w:pPr>
+        <w:ind w:left="5760" w:hanging="360"/>
+      </w:pPr>
+    </w:lvl>
+    <w:lvl w:ilvl="8" w:tplc="4009001B" w:tentative="1">
+      <w:start w:val="1"/>
+      <w:numFmt w:val="lowerRoman"/>
+      <w:lvlText w:val="%9."/>
+      <w:lvlJc w:val="right"/>
+      <w:pPr>
+        <w:ind w:left="6480" w:hanging="180"/>
+      </w:pPr>
+    </w:lvl>
+  </w:abstractNum>
+  <w:abstractNum w:abstractNumId="21" w15:restartNumberingAfterBreak="0">
     <w:nsid w:val="38350224"/>
     <w:multiLevelType w:val="hybridMultilevel"/>
     <w:tmpl w:val="3EA81F58"/>
@@ -2746,7 +3883,7 @@
       </w:pPr>
     </w:lvl>
   </w:abstractNum>
-  <w:abstractNum w:abstractNumId="21" w15:restartNumberingAfterBreak="0">
+  <w:abstractNum w:abstractNumId="22" w15:restartNumberingAfterBreak="0">
     <w:nsid w:val="472A6749"/>
     <w:multiLevelType w:val="hybridMultilevel"/>
     <w:tmpl w:val="8E0627C4"/>
@@ -2835,7 +3972,7 @@
       </w:pPr>
     </w:lvl>
   </w:abstractNum>
-  <w:abstractNum w:abstractNumId="22" w15:restartNumberingAfterBreak="0">
+  <w:abstractNum w:abstractNumId="23" w15:restartNumberingAfterBreak="0">
     <w:nsid w:val="4D05014C"/>
     <w:multiLevelType w:val="hybridMultilevel"/>
     <w:tmpl w:val="5C70CC00"/>
@@ -2924,7 +4061,7 @@
       </w:pPr>
     </w:lvl>
   </w:abstractNum>
-  <w:abstractNum w:abstractNumId="23" w15:restartNumberingAfterBreak="0">
+  <w:abstractNum w:abstractNumId="24" w15:restartNumberingAfterBreak="0">
     <w:nsid w:val="4EA84A85"/>
     <w:multiLevelType w:val="hybridMultilevel"/>
     <w:tmpl w:val="ED0C7F7C"/>
@@ -3013,7 +4150,7 @@
       </w:pPr>
     </w:lvl>
   </w:abstractNum>
-  <w:abstractNum w:abstractNumId="24" w15:restartNumberingAfterBreak="0">
+  <w:abstractNum w:abstractNumId="25" w15:restartNumberingAfterBreak="0">
     <w:nsid w:val="52541CCA"/>
     <w:multiLevelType w:val="hybridMultilevel"/>
     <w:tmpl w:val="867E34CC"/>
@@ -3102,7 +4239,7 @@
       </w:pPr>
     </w:lvl>
   </w:abstractNum>
-  <w:abstractNum w:abstractNumId="25" w15:restartNumberingAfterBreak="0">
+  <w:abstractNum w:abstractNumId="26" w15:restartNumberingAfterBreak="0">
     <w:nsid w:val="54AF7392"/>
     <w:multiLevelType w:val="hybridMultilevel"/>
     <w:tmpl w:val="E5D26CEE"/>
@@ -3191,7 +4328,7 @@
       </w:pPr>
     </w:lvl>
   </w:abstractNum>
-  <w:abstractNum w:abstractNumId="26" w15:restartNumberingAfterBreak="0">
+  <w:abstractNum w:abstractNumId="27" w15:restartNumberingAfterBreak="0">
     <w:nsid w:val="54EA66DA"/>
     <w:multiLevelType w:val="hybridMultilevel"/>
     <w:tmpl w:val="907419D6"/>
@@ -3280,7 +4417,7 @@
       </w:pPr>
     </w:lvl>
   </w:abstractNum>
-  <w:abstractNum w:abstractNumId="27" w15:restartNumberingAfterBreak="0">
+  <w:abstractNum w:abstractNumId="28" w15:restartNumberingAfterBreak="0">
     <w:nsid w:val="55C65B11"/>
     <w:multiLevelType w:val="hybridMultilevel"/>
     <w:tmpl w:val="4E56D236"/>
@@ -3369,7 +4506,7 @@
       </w:pPr>
     </w:lvl>
   </w:abstractNum>
-  <w:abstractNum w:abstractNumId="28" w15:restartNumberingAfterBreak="0">
+  <w:abstractNum w:abstractNumId="29" w15:restartNumberingAfterBreak="0">
     <w:nsid w:val="573D7BE4"/>
     <w:multiLevelType w:val="hybridMultilevel"/>
     <w:tmpl w:val="9F26EB40"/>
@@ -3458,7 +4595,7 @@
       </w:pPr>
     </w:lvl>
   </w:abstractNum>
-  <w:abstractNum w:abstractNumId="29" w15:restartNumberingAfterBreak="0">
+  <w:abstractNum w:abstractNumId="30" w15:restartNumberingAfterBreak="0">
     <w:nsid w:val="5EAA6891"/>
     <w:multiLevelType w:val="hybridMultilevel"/>
     <w:tmpl w:val="E7EA9DCC"/>
@@ -3547,7 +4684,7 @@
       </w:pPr>
     </w:lvl>
   </w:abstractNum>
-  <w:abstractNum w:abstractNumId="30" w15:restartNumberingAfterBreak="0">
+  <w:abstractNum w:abstractNumId="31" w15:restartNumberingAfterBreak="0">
     <w:nsid w:val="5EF81AC4"/>
     <w:multiLevelType w:val="hybridMultilevel"/>
     <w:tmpl w:val="460CCFCA"/>
@@ -3636,7 +4773,7 @@
       </w:pPr>
     </w:lvl>
   </w:abstractNum>
-  <w:abstractNum w:abstractNumId="31" w15:restartNumberingAfterBreak="0">
+  <w:abstractNum w:abstractNumId="32" w15:restartNumberingAfterBreak="0">
     <w:nsid w:val="5F7853B9"/>
     <w:multiLevelType w:val="hybridMultilevel"/>
     <w:tmpl w:val="D042EF74"/>
@@ -3725,7 +4862,7 @@
       </w:pPr>
     </w:lvl>
   </w:abstractNum>
-  <w:abstractNum w:abstractNumId="32" w15:restartNumberingAfterBreak="0">
+  <w:abstractNum w:abstractNumId="33" w15:restartNumberingAfterBreak="0">
     <w:nsid w:val="65140E35"/>
     <w:multiLevelType w:val="hybridMultilevel"/>
     <w:tmpl w:val="62D6290C"/>
@@ -3814,7 +4951,7 @@
       </w:pPr>
     </w:lvl>
   </w:abstractNum>
-  <w:abstractNum w:abstractNumId="33" w15:restartNumberingAfterBreak="0">
+  <w:abstractNum w:abstractNumId="34" w15:restartNumberingAfterBreak="0">
     <w:nsid w:val="69844736"/>
     <w:multiLevelType w:val="hybridMultilevel"/>
     <w:tmpl w:val="FE64FD3E"/>
@@ -3903,7 +5040,7 @@
       </w:pPr>
     </w:lvl>
   </w:abstractNum>
-  <w:abstractNum w:abstractNumId="34" w15:restartNumberingAfterBreak="0">
+  <w:abstractNum w:abstractNumId="35" w15:restartNumberingAfterBreak="0">
     <w:nsid w:val="70973080"/>
     <w:multiLevelType w:val="hybridMultilevel"/>
     <w:tmpl w:val="2AB4C7F8"/>
@@ -3992,7 +5129,7 @@
       </w:pPr>
     </w:lvl>
   </w:abstractNum>
-  <w:abstractNum w:abstractNumId="35" w15:restartNumberingAfterBreak="0">
+  <w:abstractNum w:abstractNumId="36" w15:restartNumberingAfterBreak="0">
     <w:nsid w:val="7118766F"/>
     <w:multiLevelType w:val="hybridMultilevel"/>
     <w:tmpl w:val="D2C67B10"/>
@@ -4081,7 +5218,7 @@
       </w:pPr>
     </w:lvl>
   </w:abstractNum>
-  <w:abstractNum w:abstractNumId="36" w15:restartNumberingAfterBreak="0">
+  <w:abstractNum w:abstractNumId="37" w15:restartNumberingAfterBreak="0">
     <w:nsid w:val="73EE33BF"/>
     <w:multiLevelType w:val="hybridMultilevel"/>
     <w:tmpl w:val="E3DC2052"/>
@@ -4170,7 +5307,7 @@
       </w:pPr>
     </w:lvl>
   </w:abstractNum>
-  <w:abstractNum w:abstractNumId="37" w15:restartNumberingAfterBreak="0">
+  <w:abstractNum w:abstractNumId="38" w15:restartNumberingAfterBreak="0">
     <w:nsid w:val="76265E24"/>
     <w:multiLevelType w:val="hybridMultilevel"/>
     <w:tmpl w:val="F7C850C8"/>
@@ -4259,7 +5396,96 @@
       </w:pPr>
     </w:lvl>
   </w:abstractNum>
-  <w:abstractNum w:abstractNumId="38" w15:restartNumberingAfterBreak="0">
+  <w:abstractNum w:abstractNumId="39" w15:restartNumberingAfterBreak="0">
+    <w:nsid w:val="76474D3D"/>
+    <w:multiLevelType w:val="hybridMultilevel"/>
+    <w:tmpl w:val="39E6BF08"/>
+    <w:lvl w:ilvl="0" w:tplc="4009000F">
+      <w:start w:val="1"/>
+      <w:numFmt w:val="decimal"/>
+      <w:lvlText w:val="%1."/>
+      <w:lvlJc w:val="left"/>
+      <w:pPr>
+        <w:ind w:left="720" w:hanging="360"/>
+      </w:pPr>
+      <w:rPr>
+        <w:rFonts w:hint="default"/>
+      </w:rPr>
+    </w:lvl>
+    <w:lvl w:ilvl="1" w:tplc="40090019" w:tentative="1">
+      <w:start w:val="1"/>
+      <w:numFmt w:val="lowerLetter"/>
+      <w:lvlText w:val="%2."/>
+      <w:lvlJc w:val="left"/>
+      <w:pPr>
+        <w:ind w:left="1440" w:hanging="360"/>
+      </w:pPr>
+    </w:lvl>
+    <w:lvl w:ilvl="2" w:tplc="4009001B" w:tentative="1">
+      <w:start w:val="1"/>
+      <w:numFmt w:val="lowerRoman"/>
+      <w:lvlText w:val="%3."/>
+      <w:lvlJc w:val="right"/>
+      <w:pPr>
+        <w:ind w:left="2160" w:hanging="180"/>
+      </w:pPr>
+    </w:lvl>
+    <w:lvl w:ilvl="3" w:tplc="4009000F" w:tentative="1">
+      <w:start w:val="1"/>
+      <w:numFmt w:val="decimal"/>
+      <w:lvlText w:val="%4."/>
+      <w:lvlJc w:val="left"/>
+      <w:pPr>
+        <w:ind w:left="2880" w:hanging="360"/>
+      </w:pPr>
+    </w:lvl>
+    <w:lvl w:ilvl="4" w:tplc="40090019" w:tentative="1">
+      <w:start w:val="1"/>
+      <w:numFmt w:val="lowerLetter"/>
+      <w:lvlText w:val="%5."/>
+      <w:lvlJc w:val="left"/>
+      <w:pPr>
+        <w:ind w:left="3600" w:hanging="360"/>
+      </w:pPr>
+    </w:lvl>
+    <w:lvl w:ilvl="5" w:tplc="4009001B" w:tentative="1">
+      <w:start w:val="1"/>
+      <w:numFmt w:val="lowerRoman"/>
+      <w:lvlText w:val="%6."/>
+      <w:lvlJc w:val="right"/>
+      <w:pPr>
+        <w:ind w:left="4320" w:hanging="180"/>
+      </w:pPr>
+    </w:lvl>
+    <w:lvl w:ilvl="6" w:tplc="4009000F" w:tentative="1">
+      <w:start w:val="1"/>
+      <w:numFmt w:val="decimal"/>
+      <w:lvlText w:val="%7."/>
+      <w:lvlJc w:val="left"/>
+      <w:pPr>
+        <w:ind w:left="5040" w:hanging="360"/>
+      </w:pPr>
+    </w:lvl>
+    <w:lvl w:ilvl="7" w:tplc="40090019" w:tentative="1">
+      <w:start w:val="1"/>
+      <w:numFmt w:val="lowerLetter"/>
+      <w:lvlText w:val="%8."/>
+      <w:lvlJc w:val="left"/>
+      <w:pPr>
+        <w:ind w:left="5760" w:hanging="360"/>
+      </w:pPr>
+    </w:lvl>
+    <w:lvl w:ilvl="8" w:tplc="4009001B" w:tentative="1">
+      <w:start w:val="1"/>
+      <w:numFmt w:val="lowerRoman"/>
+      <w:lvlText w:val="%9."/>
+      <w:lvlJc w:val="right"/>
+      <w:pPr>
+        <w:ind w:left="6480" w:hanging="180"/>
+      </w:pPr>
+    </w:lvl>
+  </w:abstractNum>
+  <w:abstractNum w:abstractNumId="40" w15:restartNumberingAfterBreak="0">
     <w:nsid w:val="77CB76D4"/>
     <w:multiLevelType w:val="hybridMultilevel"/>
     <w:tmpl w:val="FDE249EE"/>
@@ -4348,7 +5574,7 @@
       </w:pPr>
     </w:lvl>
   </w:abstractNum>
-  <w:abstractNum w:abstractNumId="39" w15:restartNumberingAfterBreak="0">
+  <w:abstractNum w:abstractNumId="41" w15:restartNumberingAfterBreak="0">
     <w:nsid w:val="7A4B5B64"/>
     <w:multiLevelType w:val="hybridMultilevel"/>
     <w:tmpl w:val="C2500BC8"/>
@@ -4441,10 +5667,10 @@
     <w:abstractNumId w:val="8"/>
   </w:num>
   <w:num w:numId="2" w16cid:durableId="858930909">
-    <w:abstractNumId w:val="35"/>
+    <w:abstractNumId w:val="36"/>
   </w:num>
   <w:num w:numId="3" w16cid:durableId="982658109">
-    <w:abstractNumId w:val="22"/>
+    <w:abstractNumId w:val="23"/>
   </w:num>
   <w:num w:numId="4" w16cid:durableId="2071267310">
     <w:abstractNumId w:val="11"/>
@@ -4456,10 +5682,10 @@
     <w:abstractNumId w:val="18"/>
   </w:num>
   <w:num w:numId="7" w16cid:durableId="520826915">
-    <w:abstractNumId w:val="29"/>
+    <w:abstractNumId w:val="30"/>
   </w:num>
   <w:num w:numId="8" w16cid:durableId="1378779025">
-    <w:abstractNumId w:val="27"/>
+    <w:abstractNumId w:val="28"/>
   </w:num>
   <w:num w:numId="9" w16cid:durableId="1142120696">
     <w:abstractNumId w:val="12"/>
@@ -4468,13 +5694,13 @@
     <w:abstractNumId w:val="13"/>
   </w:num>
   <w:num w:numId="11" w16cid:durableId="324671066">
-    <w:abstractNumId w:val="32"/>
+    <w:abstractNumId w:val="33"/>
   </w:num>
   <w:num w:numId="12" w16cid:durableId="88356337">
     <w:abstractNumId w:val="0"/>
   </w:num>
   <w:num w:numId="13" w16cid:durableId="1394498160">
-    <w:abstractNumId w:val="24"/>
+    <w:abstractNumId w:val="25"/>
   </w:num>
   <w:num w:numId="14" w16cid:durableId="1389575508">
     <w:abstractNumId w:val="14"/>
@@ -4486,22 +5712,22 @@
     <w:abstractNumId w:val="9"/>
   </w:num>
   <w:num w:numId="17" w16cid:durableId="1548225582">
-    <w:abstractNumId w:val="25"/>
+    <w:abstractNumId w:val="26"/>
   </w:num>
   <w:num w:numId="18" w16cid:durableId="709496813">
     <w:abstractNumId w:val="3"/>
   </w:num>
   <w:num w:numId="19" w16cid:durableId="391850297">
-    <w:abstractNumId w:val="20"/>
+    <w:abstractNumId w:val="21"/>
   </w:num>
   <w:num w:numId="20" w16cid:durableId="736516737">
     <w:abstractNumId w:val="5"/>
   </w:num>
   <w:num w:numId="21" w16cid:durableId="1183207183">
-    <w:abstractNumId w:val="21"/>
+    <w:abstractNumId w:val="22"/>
   </w:num>
   <w:num w:numId="22" w16cid:durableId="325132932">
-    <w:abstractNumId w:val="31"/>
+    <w:abstractNumId w:val="32"/>
   </w:num>
   <w:num w:numId="23" w16cid:durableId="214390622">
     <w:abstractNumId w:val="17"/>
@@ -4513,7 +5739,7 @@
     <w:abstractNumId w:val="19"/>
   </w:num>
   <w:num w:numId="26" w16cid:durableId="708995984">
-    <w:abstractNumId w:val="26"/>
+    <w:abstractNumId w:val="27"/>
   </w:num>
   <w:num w:numId="27" w16cid:durableId="1276789719">
     <w:abstractNumId w:val="4"/>
@@ -4522,40 +5748,46 @@
     <w:abstractNumId w:val="1"/>
   </w:num>
   <w:num w:numId="29" w16cid:durableId="309748127">
-    <w:abstractNumId w:val="36"/>
+    <w:abstractNumId w:val="37"/>
   </w:num>
   <w:num w:numId="30" w16cid:durableId="131680494">
     <w:abstractNumId w:val="6"/>
   </w:num>
   <w:num w:numId="31" w16cid:durableId="9529416">
-    <w:abstractNumId w:val="28"/>
+    <w:abstractNumId w:val="29"/>
   </w:num>
   <w:num w:numId="32" w16cid:durableId="641547447">
-    <w:abstractNumId w:val="37"/>
+    <w:abstractNumId w:val="38"/>
   </w:num>
   <w:num w:numId="33" w16cid:durableId="218327908">
-    <w:abstractNumId w:val="30"/>
+    <w:abstractNumId w:val="31"/>
   </w:num>
   <w:num w:numId="34" w16cid:durableId="485509040">
-    <w:abstractNumId w:val="33"/>
+    <w:abstractNumId w:val="34"/>
   </w:num>
   <w:num w:numId="35" w16cid:durableId="2081171224">
     <w:abstractNumId w:val="10"/>
   </w:num>
   <w:num w:numId="36" w16cid:durableId="228686376">
-    <w:abstractNumId w:val="34"/>
+    <w:abstractNumId w:val="35"/>
   </w:num>
   <w:num w:numId="37" w16cid:durableId="1040933517">
-    <w:abstractNumId w:val="23"/>
+    <w:abstractNumId w:val="24"/>
   </w:num>
   <w:num w:numId="38" w16cid:durableId="1040202941">
-    <w:abstractNumId w:val="39"/>
+    <w:abstractNumId w:val="41"/>
   </w:num>
   <w:num w:numId="39" w16cid:durableId="671689660">
-    <w:abstractNumId w:val="38"/>
+    <w:abstractNumId w:val="40"/>
   </w:num>
   <w:num w:numId="40" w16cid:durableId="991712208">
     <w:abstractNumId w:val="16"/>
+  </w:num>
+  <w:num w:numId="41" w16cid:durableId="1506551599">
+    <w:abstractNumId w:val="20"/>
+  </w:num>
+  <w:num w:numId="42" w16cid:durableId="420418438">
+    <w:abstractNumId w:val="39"/>
   </w:num>
 </w:numbering>
 </file>
